--- a/Test_BP/Fol_2k_files_500(2)/fr-FR/file 500_2 - Copy (194).docx
+++ b/Test_BP/Fol_2k_files_500(2)/fr-FR/file 500_2 - Copy (194).docx
@@ -1,7 +1,7 @@
 
 <file path=word/document.xml><?xml version="1.0" encoding="utf-8"?>
 <w:document xmlns:wpc="http://schemas.microsoft.com/office/word/2010/wordprocessingCanvas" xmlns:cx="http://schemas.microsoft.com/office/drawing/2014/chartex" xmlns:cx1="http://schemas.microsoft.com/office/drawing/2015/9/8/chartex" xmlns:cx2="http://schemas.microsoft.com/office/drawing/2015/10/21/chartex" xmlns:cx3="http://schemas.microsoft.com/office/drawing/2016/5/9/chartex" xmlns:cx4="http://schemas.microsoft.com/office/drawing/2016/5/10/chartex" xmlns:cx5="http://schemas.microsoft.com/office/drawing/2016/5/11/chartex" xmlns:mc="http://schemas.openxmlformats.org/markup-compatibility/2006" xmlns:o="urn:schemas-microsoft-com:office:office" xmlns:r="http://schemas.openxmlformats.org/officeDocument/2006/relationships" xmlns:m="http://schemas.openxmlformats.org/officeDocument/2006/math" xmlns:v="urn:schemas-microsoft-com:vml" xmlns:wp14="http://schemas.microsoft.com/office/word/2010/wordprocessingDrawing" xmlns:wp="http://schemas.openxmlformats.org/drawingml/2006/wordprocessingDrawing" xmlns:w10="urn:schemas-microsoft-com:office:word" xmlns:w="http://schemas.openxmlformats.org/wordprocessingml/2006/main" xmlns:w14="http://schemas.microsoft.com/office/word/2010/wordml" xmlns:w15="http://schemas.microsoft.com/office/word/2012/wordml" xmlns:wne="http://schemas.microsoft.com/office/word/2006/wordml" xmlns:wpg="http://schemas.microsoft.com/office/word/2010/wordprocessingGroup" xmlns:wpi="http://schemas.microsoft.com/office/word/2010/wordprocessingInk" xmlns:wps="http://schemas.microsoft.com/office/word/2010/wordprocessingShape" mc:Ignorable="w14 w15 wp14">
-  <!-- Generated by Aspose.Words for Java 20.12.0 -->
+  <!-- Generated by Aspose.Words for Java 21.10.0 -->
   <w:body>
     <w:p>
       <w:pPr>
@@ -35,44 +35,44 @@
           <w:highlight w:val="none"/>
           <w:u w:val="none" w:color="auto"/>
           <w:effect w:val="none"/>
-          <w:bdr w:val="nil"/>
-          <w:shd w:val="clear" w:color="auto" w:fill="auto"/>
-          <w:vertAlign w:val="baseline"/>
-          <w:rtl w:val="0"/>
-          <w:cs w:val="0"/>
-          <w:lang w:val="fr-FR" w:eastAsia="zh-TW" w:bidi="ar-SA"/>
-        </w:rPr>
-        <w:t>t éèxcéèpt töö söö téèmpéèr múûtúûâäl tâästéès mööthéèr.</w:t>
-      </w:r>
-      <w:r>
-        <w:rPr>
-          <w:rStyle w:val="DefaultParagraphFont"/>
-          <w:rFonts w:ascii="Calibri" w:eastAsia="Calibri" w:hAnsi="Calibri" w:cs="Calibri"/>
-          <w:b w:val="0"/>
-          <w:bCs w:val="0"/>
-          <w:i w:val="0"/>
-          <w:iCs w:val="0"/>
-          <w:caps w:val="0"/>
-          <w:smallCaps w:val="0"/>
-          <w:strike w:val="0"/>
-          <w:dstrike w:val="0"/>
-          <w:outline w:val="0"/>
-          <w:shadow w:val="0"/>
-          <w:emboss w:val="0"/>
-          <w:imprint w:val="0"/>
-          <w:noProof w:val="0"/>
-          <w:vanish w:val="0"/>
-          <w:color w:val="auto"/>
-          <w:spacing w:val="0"/>
-          <w:w w:val="100"/>
-          <w:kern w:val="0"/>
-          <w:position w:val="0"/>
-          <w:sz w:val="22"/>
-          <w:szCs w:val="22"/>
-          <w:highlight w:val="none"/>
-          <w:u w:val="none" w:color="auto"/>
-          <w:effect w:val="none"/>
-          <w:bdr w:val="nil"/>
+          <w:bdr w:val="none" w:sz="0" w:space="0" w:color="auto"/>
+          <w:shd w:val="clear" w:color="auto" w:fill="auto"/>
+          <w:vertAlign w:val="baseline"/>
+          <w:rtl w:val="0"/>
+          <w:cs w:val="0"/>
+          <w:lang w:val="fr-FR" w:eastAsia="zh-TW" w:bidi="ar-SA"/>
+        </w:rPr>
+        <w:t>t èèxcèèpt töö söö tèèmpèèr müùtüùàãl tàãstèès mööthèèr.</w:t>
+      </w:r>
+      <w:r>
+        <w:rPr>
+          <w:rStyle w:val="DefaultParagraphFont"/>
+          <w:rFonts w:ascii="Calibri" w:eastAsia="Calibri" w:hAnsi="Calibri" w:cs="Calibri"/>
+          <w:b w:val="0"/>
+          <w:bCs w:val="0"/>
+          <w:i w:val="0"/>
+          <w:iCs w:val="0"/>
+          <w:caps w:val="0"/>
+          <w:smallCaps w:val="0"/>
+          <w:strike w:val="0"/>
+          <w:dstrike w:val="0"/>
+          <w:outline w:val="0"/>
+          <w:shadow w:val="0"/>
+          <w:emboss w:val="0"/>
+          <w:imprint w:val="0"/>
+          <w:noProof w:val="0"/>
+          <w:vanish w:val="0"/>
+          <w:color w:val="auto"/>
+          <w:spacing w:val="0"/>
+          <w:w w:val="100"/>
+          <w:kern w:val="0"/>
+          <w:position w:val="0"/>
+          <w:sz w:val="22"/>
+          <w:szCs w:val="22"/>
+          <w:highlight w:val="none"/>
+          <w:u w:val="none" w:color="auto"/>
+          <w:effect w:val="none"/>
+          <w:bdr w:val="none" w:sz="0" w:space="0" w:color="auto"/>
           <w:shd w:val="clear" w:color="auto" w:fill="auto"/>
           <w:vertAlign w:val="baseline"/>
           <w:rtl w:val="0"/>
@@ -109,44 +109,44 @@
           <w:highlight w:val="none"/>
           <w:u w:val="none" w:color="auto"/>
           <w:effect w:val="none"/>
-          <w:bdr w:val="nil"/>
-          <w:shd w:val="clear" w:color="auto" w:fill="auto"/>
-          <w:vertAlign w:val="baseline"/>
-          <w:rtl w:val="0"/>
-          <w:cs w:val="0"/>
-          <w:lang w:val="fr-FR" w:eastAsia="zh-TW" w:bidi="ar-SA"/>
-        </w:rPr>
-        <w:t>Întëërëëstëëd cûúltîïväátëëd îïts cöóntîïnûúîïng nöów yëët äárëë.</w:t>
-      </w:r>
-      <w:r>
-        <w:rPr>
-          <w:rStyle w:val="DefaultParagraphFont"/>
-          <w:rFonts w:ascii="Calibri" w:eastAsia="Calibri" w:hAnsi="Calibri" w:cs="Calibri"/>
-          <w:b w:val="0"/>
-          <w:bCs w:val="0"/>
-          <w:i w:val="0"/>
-          <w:iCs w:val="0"/>
-          <w:caps w:val="0"/>
-          <w:smallCaps w:val="0"/>
-          <w:strike w:val="0"/>
-          <w:dstrike w:val="0"/>
-          <w:outline w:val="0"/>
-          <w:shadow w:val="0"/>
-          <w:emboss w:val="0"/>
-          <w:imprint w:val="0"/>
-          <w:noProof w:val="0"/>
-          <w:vanish w:val="0"/>
-          <w:color w:val="auto"/>
-          <w:spacing w:val="0"/>
-          <w:w w:val="100"/>
-          <w:kern w:val="0"/>
-          <w:position w:val="0"/>
-          <w:sz w:val="22"/>
-          <w:szCs w:val="22"/>
-          <w:highlight w:val="none"/>
-          <w:u w:val="none" w:color="auto"/>
-          <w:effect w:val="none"/>
-          <w:bdr w:val="nil"/>
+          <w:bdr w:val="none" w:sz="0" w:space="0" w:color="auto"/>
+          <w:shd w:val="clear" w:color="auto" w:fill="auto"/>
+          <w:vertAlign w:val="baseline"/>
+          <w:rtl w:val="0"/>
+          <w:cs w:val="0"/>
+          <w:lang w:val="fr-FR" w:eastAsia="zh-TW" w:bidi="ar-SA"/>
+        </w:rPr>
+        <w:t>Ïntëêrëêstëêd cüültìíváåtëêd ìíts cöôntìínüüìíng nöôw yëêt áårëê.</w:t>
+      </w:r>
+      <w:r>
+        <w:rPr>
+          <w:rStyle w:val="DefaultParagraphFont"/>
+          <w:rFonts w:ascii="Calibri" w:eastAsia="Calibri" w:hAnsi="Calibri" w:cs="Calibri"/>
+          <w:b w:val="0"/>
+          <w:bCs w:val="0"/>
+          <w:i w:val="0"/>
+          <w:iCs w:val="0"/>
+          <w:caps w:val="0"/>
+          <w:smallCaps w:val="0"/>
+          <w:strike w:val="0"/>
+          <w:dstrike w:val="0"/>
+          <w:outline w:val="0"/>
+          <w:shadow w:val="0"/>
+          <w:emboss w:val="0"/>
+          <w:imprint w:val="0"/>
+          <w:noProof w:val="0"/>
+          <w:vanish w:val="0"/>
+          <w:color w:val="auto"/>
+          <w:spacing w:val="0"/>
+          <w:w w:val="100"/>
+          <w:kern w:val="0"/>
+          <w:position w:val="0"/>
+          <w:sz w:val="22"/>
+          <w:szCs w:val="22"/>
+          <w:highlight w:val="none"/>
+          <w:u w:val="none" w:color="auto"/>
+          <w:effect w:val="none"/>
+          <w:bdr w:val="none" w:sz="0" w:space="0" w:color="auto"/>
           <w:shd w:val="clear" w:color="auto" w:fill="auto"/>
           <w:vertAlign w:val="baseline"/>
           <w:rtl w:val="0"/>
@@ -183,44 +183,44 @@
           <w:highlight w:val="none"/>
           <w:u w:val="none" w:color="auto"/>
           <w:effect w:val="none"/>
-          <w:bdr w:val="nil"/>
-          <w:shd w:val="clear" w:color="auto" w:fill="auto"/>
-          <w:vertAlign w:val="baseline"/>
-          <w:rtl w:val="0"/>
-          <w:cs w:val="0"/>
-          <w:lang w:val="fr-FR" w:eastAsia="zh-TW" w:bidi="ar-SA"/>
-        </w:rPr>
-        <w:t>Ôúùt îìntêèrêèstêèd áäccêèptáäncêè õöúùr páärtîìáälîìty áäffrõöntîìng úùnplêèáäsáänt why áädd.</w:t>
-      </w:r>
-      <w:r>
-        <w:rPr>
-          <w:rStyle w:val="DefaultParagraphFont"/>
-          <w:rFonts w:ascii="Calibri" w:eastAsia="Calibri" w:hAnsi="Calibri" w:cs="Calibri"/>
-          <w:b w:val="0"/>
-          <w:bCs w:val="0"/>
-          <w:i w:val="0"/>
-          <w:iCs w:val="0"/>
-          <w:caps w:val="0"/>
-          <w:smallCaps w:val="0"/>
-          <w:strike w:val="0"/>
-          <w:dstrike w:val="0"/>
-          <w:outline w:val="0"/>
-          <w:shadow w:val="0"/>
-          <w:emboss w:val="0"/>
-          <w:imprint w:val="0"/>
-          <w:noProof w:val="0"/>
-          <w:vanish w:val="0"/>
-          <w:color w:val="auto"/>
-          <w:spacing w:val="0"/>
-          <w:w w:val="100"/>
-          <w:kern w:val="0"/>
-          <w:position w:val="0"/>
-          <w:sz w:val="22"/>
-          <w:szCs w:val="22"/>
-          <w:highlight w:val="none"/>
-          <w:u w:val="none" w:color="auto"/>
-          <w:effect w:val="none"/>
-          <w:bdr w:val="nil"/>
+          <w:bdr w:val="none" w:sz="0" w:space="0" w:color="auto"/>
+          <w:shd w:val="clear" w:color="auto" w:fill="auto"/>
+          <w:vertAlign w:val="baseline"/>
+          <w:rtl w:val="0"/>
+          <w:cs w:val="0"/>
+          <w:lang w:val="fr-FR" w:eastAsia="zh-TW" w:bidi="ar-SA"/>
+        </w:rPr>
+        <w:t>Ôüùt ìîntéèréèstéèd ââccéèptââncéè õóüùr pâârtìîââlìîty ââffrõóntìîng üùnpléèââsâânt why ââdd.</w:t>
+      </w:r>
+      <w:r>
+        <w:rPr>
+          <w:rStyle w:val="DefaultParagraphFont"/>
+          <w:rFonts w:ascii="Calibri" w:eastAsia="Calibri" w:hAnsi="Calibri" w:cs="Calibri"/>
+          <w:b w:val="0"/>
+          <w:bCs w:val="0"/>
+          <w:i w:val="0"/>
+          <w:iCs w:val="0"/>
+          <w:caps w:val="0"/>
+          <w:smallCaps w:val="0"/>
+          <w:strike w:val="0"/>
+          <w:dstrike w:val="0"/>
+          <w:outline w:val="0"/>
+          <w:shadow w:val="0"/>
+          <w:emboss w:val="0"/>
+          <w:imprint w:val="0"/>
+          <w:noProof w:val="0"/>
+          <w:vanish w:val="0"/>
+          <w:color w:val="auto"/>
+          <w:spacing w:val="0"/>
+          <w:w w:val="100"/>
+          <w:kern w:val="0"/>
+          <w:position w:val="0"/>
+          <w:sz w:val="22"/>
+          <w:szCs w:val="22"/>
+          <w:highlight w:val="none"/>
+          <w:u w:val="none" w:color="auto"/>
+          <w:effect w:val="none"/>
+          <w:bdr w:val="none" w:sz="0" w:space="0" w:color="auto"/>
           <w:shd w:val="clear" w:color="auto" w:fill="auto"/>
           <w:vertAlign w:val="baseline"/>
           <w:rtl w:val="0"/>
@@ -257,44 +257,44 @@
           <w:highlight w:val="none"/>
           <w:u w:val="none" w:color="auto"/>
           <w:effect w:val="none"/>
-          <w:bdr w:val="nil"/>
-          <w:shd w:val="clear" w:color="auto" w:fill="auto"/>
-          <w:vertAlign w:val="baseline"/>
-          <w:rtl w:val="0"/>
-          <w:cs w:val="0"/>
-          <w:lang w:val="fr-FR" w:eastAsia="zh-TW" w:bidi="ar-SA"/>
-        </w:rPr>
-        <w:t>Êstêèêèm gáárdêèn mêèn yêèt shy cõóûùrsêè.</w:t>
-      </w:r>
-      <w:r>
-        <w:rPr>
-          <w:rStyle w:val="DefaultParagraphFont"/>
-          <w:rFonts w:ascii="Calibri" w:eastAsia="Calibri" w:hAnsi="Calibri" w:cs="Calibri"/>
-          <w:b w:val="0"/>
-          <w:bCs w:val="0"/>
-          <w:i w:val="0"/>
-          <w:iCs w:val="0"/>
-          <w:caps w:val="0"/>
-          <w:smallCaps w:val="0"/>
-          <w:strike w:val="0"/>
-          <w:dstrike w:val="0"/>
-          <w:outline w:val="0"/>
-          <w:shadow w:val="0"/>
-          <w:emboss w:val="0"/>
-          <w:imprint w:val="0"/>
-          <w:noProof w:val="0"/>
-          <w:vanish w:val="0"/>
-          <w:color w:val="auto"/>
-          <w:spacing w:val="0"/>
-          <w:w w:val="100"/>
-          <w:kern w:val="0"/>
-          <w:position w:val="0"/>
-          <w:sz w:val="22"/>
-          <w:szCs w:val="22"/>
-          <w:highlight w:val="none"/>
-          <w:u w:val="none" w:color="auto"/>
-          <w:effect w:val="none"/>
-          <w:bdr w:val="nil"/>
+          <w:bdr w:val="none" w:sz="0" w:space="0" w:color="auto"/>
+          <w:shd w:val="clear" w:color="auto" w:fill="auto"/>
+          <w:vertAlign w:val="baseline"/>
+          <w:rtl w:val="0"/>
+          <w:cs w:val="0"/>
+          <w:lang w:val="fr-FR" w:eastAsia="zh-TW" w:bidi="ar-SA"/>
+        </w:rPr>
+        <w:t>Ëstèêèêm gáárdèên mèên yèêt shy còõûýrsèê.</w:t>
+      </w:r>
+      <w:r>
+        <w:rPr>
+          <w:rStyle w:val="DefaultParagraphFont"/>
+          <w:rFonts w:ascii="Calibri" w:eastAsia="Calibri" w:hAnsi="Calibri" w:cs="Calibri"/>
+          <w:b w:val="0"/>
+          <w:bCs w:val="0"/>
+          <w:i w:val="0"/>
+          <w:iCs w:val="0"/>
+          <w:caps w:val="0"/>
+          <w:smallCaps w:val="0"/>
+          <w:strike w:val="0"/>
+          <w:dstrike w:val="0"/>
+          <w:outline w:val="0"/>
+          <w:shadow w:val="0"/>
+          <w:emboss w:val="0"/>
+          <w:imprint w:val="0"/>
+          <w:noProof w:val="0"/>
+          <w:vanish w:val="0"/>
+          <w:color w:val="auto"/>
+          <w:spacing w:val="0"/>
+          <w:w w:val="100"/>
+          <w:kern w:val="0"/>
+          <w:position w:val="0"/>
+          <w:sz w:val="22"/>
+          <w:szCs w:val="22"/>
+          <w:highlight w:val="none"/>
+          <w:u w:val="none" w:color="auto"/>
+          <w:effect w:val="none"/>
+          <w:bdr w:val="none" w:sz="0" w:space="0" w:color="auto"/>
           <w:shd w:val="clear" w:color="auto" w:fill="auto"/>
           <w:vertAlign w:val="baseline"/>
           <w:rtl w:val="0"/>
@@ -331,44 +331,44 @@
           <w:highlight w:val="none"/>
           <w:u w:val="none" w:color="auto"/>
           <w:effect w:val="none"/>
-          <w:bdr w:val="nil"/>
-          <w:shd w:val="clear" w:color="auto" w:fill="auto"/>
-          <w:vertAlign w:val="baseline"/>
-          <w:rtl w:val="0"/>
-          <w:cs w:val="0"/>
-          <w:lang w:val="fr-FR" w:eastAsia="zh-TW" w:bidi="ar-SA"/>
-        </w:rPr>
-        <w:t>Cóónsûúltèèd ûúp my tóólèèræàbly sóómèètïímèès pèèrpèètûúæàl óóh.</w:t>
-      </w:r>
-      <w:r>
-        <w:rPr>
-          <w:rStyle w:val="DefaultParagraphFont"/>
-          <w:rFonts w:ascii="Calibri" w:eastAsia="Calibri" w:hAnsi="Calibri" w:cs="Calibri"/>
-          <w:b w:val="0"/>
-          <w:bCs w:val="0"/>
-          <w:i w:val="0"/>
-          <w:iCs w:val="0"/>
-          <w:caps w:val="0"/>
-          <w:smallCaps w:val="0"/>
-          <w:strike w:val="0"/>
-          <w:dstrike w:val="0"/>
-          <w:outline w:val="0"/>
-          <w:shadow w:val="0"/>
-          <w:emboss w:val="0"/>
-          <w:imprint w:val="0"/>
-          <w:noProof w:val="0"/>
-          <w:vanish w:val="0"/>
-          <w:color w:val="auto"/>
-          <w:spacing w:val="0"/>
-          <w:w w:val="100"/>
-          <w:kern w:val="0"/>
-          <w:position w:val="0"/>
-          <w:sz w:val="22"/>
-          <w:szCs w:val="22"/>
-          <w:highlight w:val="none"/>
-          <w:u w:val="none" w:color="auto"/>
-          <w:effect w:val="none"/>
-          <w:bdr w:val="nil"/>
+          <w:bdr w:val="none" w:sz="0" w:space="0" w:color="auto"/>
+          <w:shd w:val="clear" w:color="auto" w:fill="auto"/>
+          <w:vertAlign w:val="baseline"/>
+          <w:rtl w:val="0"/>
+          <w:cs w:val="0"/>
+          <w:lang w:val="fr-FR" w:eastAsia="zh-TW" w:bidi="ar-SA"/>
+        </w:rPr>
+        <w:t>Cöônsûûltëèd ûûp my töôlëèráæbly söômëètíímëès pëèrpëètûûáæl öôh.</w:t>
+      </w:r>
+      <w:r>
+        <w:rPr>
+          <w:rStyle w:val="DefaultParagraphFont"/>
+          <w:rFonts w:ascii="Calibri" w:eastAsia="Calibri" w:hAnsi="Calibri" w:cs="Calibri"/>
+          <w:b w:val="0"/>
+          <w:bCs w:val="0"/>
+          <w:i w:val="0"/>
+          <w:iCs w:val="0"/>
+          <w:caps w:val="0"/>
+          <w:smallCaps w:val="0"/>
+          <w:strike w:val="0"/>
+          <w:dstrike w:val="0"/>
+          <w:outline w:val="0"/>
+          <w:shadow w:val="0"/>
+          <w:emboss w:val="0"/>
+          <w:imprint w:val="0"/>
+          <w:noProof w:val="0"/>
+          <w:vanish w:val="0"/>
+          <w:color w:val="auto"/>
+          <w:spacing w:val="0"/>
+          <w:w w:val="100"/>
+          <w:kern w:val="0"/>
+          <w:position w:val="0"/>
+          <w:sz w:val="22"/>
+          <w:szCs w:val="22"/>
+          <w:highlight w:val="none"/>
+          <w:u w:val="none" w:color="auto"/>
+          <w:effect w:val="none"/>
+          <w:bdr w:val="none" w:sz="0" w:space="0" w:color="auto"/>
           <w:shd w:val="clear" w:color="auto" w:fill="auto"/>
           <w:vertAlign w:val="baseline"/>
           <w:rtl w:val="0"/>
@@ -405,44 +405,44 @@
           <w:highlight w:val="none"/>
           <w:u w:val="none" w:color="auto"/>
           <w:effect w:val="none"/>
-          <w:bdr w:val="nil"/>
-          <w:shd w:val="clear" w:color="auto" w:fill="auto"/>
-          <w:vertAlign w:val="baseline"/>
-          <w:rtl w:val="0"/>
-          <w:cs w:val="0"/>
-          <w:lang w:val="fr-FR" w:eastAsia="zh-TW" w:bidi="ar-SA"/>
-        </w:rPr>
-        <w:t>Ëxpréëssïîòõn áàccéëptáàncéë ïîmprüûdéëncéë páàrtïîcüûláàr háàd éëáàt üûnsáàtïîáàbléë.</w:t>
-      </w:r>
-      <w:r>
-        <w:rPr>
-          <w:rStyle w:val="DefaultParagraphFont"/>
-          <w:rFonts w:ascii="Calibri" w:eastAsia="Calibri" w:hAnsi="Calibri" w:cs="Calibri"/>
-          <w:b w:val="0"/>
-          <w:bCs w:val="0"/>
-          <w:i w:val="0"/>
-          <w:iCs w:val="0"/>
-          <w:caps w:val="0"/>
-          <w:smallCaps w:val="0"/>
-          <w:strike w:val="0"/>
-          <w:dstrike w:val="0"/>
-          <w:outline w:val="0"/>
-          <w:shadow w:val="0"/>
-          <w:emboss w:val="0"/>
-          <w:imprint w:val="0"/>
-          <w:noProof w:val="0"/>
-          <w:vanish w:val="0"/>
-          <w:color w:val="auto"/>
-          <w:spacing w:val="0"/>
-          <w:w w:val="100"/>
-          <w:kern w:val="0"/>
-          <w:position w:val="0"/>
-          <w:sz w:val="22"/>
-          <w:szCs w:val="22"/>
-          <w:highlight w:val="none"/>
-          <w:u w:val="none" w:color="auto"/>
-          <w:effect w:val="none"/>
-          <w:bdr w:val="nil"/>
+          <w:bdr w:val="none" w:sz="0" w:space="0" w:color="auto"/>
+          <w:shd w:val="clear" w:color="auto" w:fill="auto"/>
+          <w:vertAlign w:val="baseline"/>
+          <w:rtl w:val="0"/>
+          <w:cs w:val="0"/>
+          <w:lang w:val="fr-FR" w:eastAsia="zh-TW" w:bidi="ar-SA"/>
+        </w:rPr>
+        <w:t>Èxprêëssìíôôn àáccêëptàáncêë ìímprúüdêëncêë pàártìícúülàár hàád êëàát úünsàátìíàáblêë.</w:t>
+      </w:r>
+      <w:r>
+        <w:rPr>
+          <w:rStyle w:val="DefaultParagraphFont"/>
+          <w:rFonts w:ascii="Calibri" w:eastAsia="Calibri" w:hAnsi="Calibri" w:cs="Calibri"/>
+          <w:b w:val="0"/>
+          <w:bCs w:val="0"/>
+          <w:i w:val="0"/>
+          <w:iCs w:val="0"/>
+          <w:caps w:val="0"/>
+          <w:smallCaps w:val="0"/>
+          <w:strike w:val="0"/>
+          <w:dstrike w:val="0"/>
+          <w:outline w:val="0"/>
+          <w:shadow w:val="0"/>
+          <w:emboss w:val="0"/>
+          <w:imprint w:val="0"/>
+          <w:noProof w:val="0"/>
+          <w:vanish w:val="0"/>
+          <w:color w:val="auto"/>
+          <w:spacing w:val="0"/>
+          <w:w w:val="100"/>
+          <w:kern w:val="0"/>
+          <w:position w:val="0"/>
+          <w:sz w:val="22"/>
+          <w:szCs w:val="22"/>
+          <w:highlight w:val="none"/>
+          <w:u w:val="none" w:color="auto"/>
+          <w:effect w:val="none"/>
+          <w:bdr w:val="none" w:sz="0" w:space="0" w:color="auto"/>
           <w:shd w:val="clear" w:color="auto" w:fill="auto"/>
           <w:vertAlign w:val="baseline"/>
           <w:rtl w:val="0"/>
@@ -485,44 +485,44 @@
           <w:highlight w:val="none"/>
           <w:u w:val="none" w:color="auto"/>
           <w:effect w:val="none"/>
-          <w:bdr w:val="nil"/>
-          <w:shd w:val="clear" w:color="auto" w:fill="auto"/>
-          <w:vertAlign w:val="baseline"/>
-          <w:rtl w:val="0"/>
-          <w:cs w:val="0"/>
-          <w:lang w:val="fr-FR" w:eastAsia="zh-TW" w:bidi="ar-SA"/>
-        </w:rPr>
-        <w:t>Hàâd dêénôötîíng prôöpêérly jôöîíntûýrêé yôöûý ôöccàâsîíôön dîírêéctly ràâîíllêéry.</w:t>
-      </w:r>
-      <w:r>
-        <w:rPr>
-          <w:rStyle w:val="DefaultParagraphFont"/>
-          <w:rFonts w:ascii="Calibri" w:eastAsia="Calibri" w:hAnsi="Calibri" w:cs="Calibri"/>
-          <w:b w:val="0"/>
-          <w:bCs w:val="0"/>
-          <w:i w:val="0"/>
-          <w:iCs w:val="0"/>
-          <w:caps w:val="0"/>
-          <w:smallCaps w:val="0"/>
-          <w:strike w:val="0"/>
-          <w:dstrike w:val="0"/>
-          <w:outline w:val="0"/>
-          <w:shadow w:val="0"/>
-          <w:emboss w:val="0"/>
-          <w:imprint w:val="0"/>
-          <w:noProof w:val="0"/>
-          <w:vanish w:val="0"/>
-          <w:color w:val="auto"/>
-          <w:spacing w:val="0"/>
-          <w:w w:val="100"/>
-          <w:kern w:val="0"/>
-          <w:position w:val="0"/>
-          <w:sz w:val="22"/>
-          <w:szCs w:val="22"/>
-          <w:highlight w:val="none"/>
-          <w:u w:val="none" w:color="auto"/>
-          <w:effect w:val="none"/>
-          <w:bdr w:val="nil"/>
+          <w:bdr w:val="none" w:sz="0" w:space="0" w:color="auto"/>
+          <w:shd w:val="clear" w:color="auto" w:fill="auto"/>
+          <w:vertAlign w:val="baseline"/>
+          <w:rtl w:val="0"/>
+          <w:cs w:val="0"/>
+          <w:lang w:val="fr-FR" w:eastAsia="zh-TW" w:bidi="ar-SA"/>
+        </w:rPr>
+        <w:t>Hàád dèènòótïïng pròópèèrly jòóïïntùúrèè yòóùú òóccàásïïòón dïïrèèctly ràáïïllèèry.</w:t>
+      </w:r>
+      <w:r>
+        <w:rPr>
+          <w:rStyle w:val="DefaultParagraphFont"/>
+          <w:rFonts w:ascii="Calibri" w:eastAsia="Calibri" w:hAnsi="Calibri" w:cs="Calibri"/>
+          <w:b w:val="0"/>
+          <w:bCs w:val="0"/>
+          <w:i w:val="0"/>
+          <w:iCs w:val="0"/>
+          <w:caps w:val="0"/>
+          <w:smallCaps w:val="0"/>
+          <w:strike w:val="0"/>
+          <w:dstrike w:val="0"/>
+          <w:outline w:val="0"/>
+          <w:shadow w:val="0"/>
+          <w:emboss w:val="0"/>
+          <w:imprint w:val="0"/>
+          <w:noProof w:val="0"/>
+          <w:vanish w:val="0"/>
+          <w:color w:val="auto"/>
+          <w:spacing w:val="0"/>
+          <w:w w:val="100"/>
+          <w:kern w:val="0"/>
+          <w:position w:val="0"/>
+          <w:sz w:val="22"/>
+          <w:szCs w:val="22"/>
+          <w:highlight w:val="none"/>
+          <w:u w:val="none" w:color="auto"/>
+          <w:effect w:val="none"/>
+          <w:bdr w:val="none" w:sz="0" w:space="0" w:color="auto"/>
           <w:shd w:val="clear" w:color="auto" w:fill="auto"/>
           <w:vertAlign w:val="baseline"/>
           <w:rtl w:val="0"/>
@@ -559,44 +559,44 @@
           <w:highlight w:val="none"/>
           <w:u w:val="none" w:color="auto"/>
           <w:effect w:val="none"/>
-          <w:bdr w:val="nil"/>
-          <w:shd w:val="clear" w:color="auto" w:fill="auto"/>
-          <w:vertAlign w:val="baseline"/>
-          <w:rtl w:val="0"/>
-          <w:cs w:val="0"/>
-          <w:lang w:val="fr-FR" w:eastAsia="zh-TW" w:bidi="ar-SA"/>
-        </w:rPr>
-        <w:t>În såáïîd tõö õöf põöõör füúll bêê põöst fåácêê snüúg.</w:t>
-      </w:r>
-      <w:r>
-        <w:rPr>
-          <w:rStyle w:val="DefaultParagraphFont"/>
-          <w:rFonts w:ascii="Calibri" w:eastAsia="Calibri" w:hAnsi="Calibri" w:cs="Calibri"/>
-          <w:b w:val="0"/>
-          <w:bCs w:val="0"/>
-          <w:i w:val="0"/>
-          <w:iCs w:val="0"/>
-          <w:caps w:val="0"/>
-          <w:smallCaps w:val="0"/>
-          <w:strike w:val="0"/>
-          <w:dstrike w:val="0"/>
-          <w:outline w:val="0"/>
-          <w:shadow w:val="0"/>
-          <w:emboss w:val="0"/>
-          <w:imprint w:val="0"/>
-          <w:noProof w:val="0"/>
-          <w:vanish w:val="0"/>
-          <w:color w:val="auto"/>
-          <w:spacing w:val="0"/>
-          <w:w w:val="100"/>
-          <w:kern w:val="0"/>
-          <w:position w:val="0"/>
-          <w:sz w:val="22"/>
-          <w:szCs w:val="22"/>
-          <w:highlight w:val="none"/>
-          <w:u w:val="none" w:color="auto"/>
-          <w:effect w:val="none"/>
-          <w:bdr w:val="nil"/>
+          <w:bdr w:val="none" w:sz="0" w:space="0" w:color="auto"/>
+          <w:shd w:val="clear" w:color="auto" w:fill="auto"/>
+          <w:vertAlign w:val="baseline"/>
+          <w:rtl w:val="0"/>
+          <w:cs w:val="0"/>
+          <w:lang w:val="fr-FR" w:eastAsia="zh-TW" w:bidi="ar-SA"/>
+        </w:rPr>
+        <w:t>Ïn sãæïìd tõö õöf põöõör fýüll bëë põöst fãæcëë snýüg.</w:t>
+      </w:r>
+      <w:r>
+        <w:rPr>
+          <w:rStyle w:val="DefaultParagraphFont"/>
+          <w:rFonts w:ascii="Calibri" w:eastAsia="Calibri" w:hAnsi="Calibri" w:cs="Calibri"/>
+          <w:b w:val="0"/>
+          <w:bCs w:val="0"/>
+          <w:i w:val="0"/>
+          <w:iCs w:val="0"/>
+          <w:caps w:val="0"/>
+          <w:smallCaps w:val="0"/>
+          <w:strike w:val="0"/>
+          <w:dstrike w:val="0"/>
+          <w:outline w:val="0"/>
+          <w:shadow w:val="0"/>
+          <w:emboss w:val="0"/>
+          <w:imprint w:val="0"/>
+          <w:noProof w:val="0"/>
+          <w:vanish w:val="0"/>
+          <w:color w:val="auto"/>
+          <w:spacing w:val="0"/>
+          <w:w w:val="100"/>
+          <w:kern w:val="0"/>
+          <w:position w:val="0"/>
+          <w:sz w:val="22"/>
+          <w:szCs w:val="22"/>
+          <w:highlight w:val="none"/>
+          <w:u w:val="none" w:color="auto"/>
+          <w:effect w:val="none"/>
+          <w:bdr w:val="none" w:sz="0" w:space="0" w:color="auto"/>
           <w:shd w:val="clear" w:color="auto" w:fill="auto"/>
           <w:vertAlign w:val="baseline"/>
           <w:rtl w:val="0"/>
@@ -633,44 +633,44 @@
           <w:highlight w:val="none"/>
           <w:u w:val="none" w:color="auto"/>
           <w:effect w:val="none"/>
-          <w:bdr w:val="nil"/>
-          <w:shd w:val="clear" w:color="auto" w:fill="auto"/>
-          <w:vertAlign w:val="baseline"/>
-          <w:rtl w:val="0"/>
-          <w:cs w:val="0"/>
-          <w:lang w:val="fr-FR" w:eastAsia="zh-TW" w:bidi="ar-SA"/>
-        </w:rPr>
-        <w:t>Ïntrôôdúùcëèd íîmprúùdëèncëè sëèëè sæãy úùnplëèæãsíîng dëèvôônshíîrëè æãccëèptæãncëè sôôn.</w:t>
-      </w:r>
-      <w:r>
-        <w:rPr>
-          <w:rStyle w:val="DefaultParagraphFont"/>
-          <w:rFonts w:ascii="Calibri" w:eastAsia="Calibri" w:hAnsi="Calibri" w:cs="Calibri"/>
-          <w:b w:val="0"/>
-          <w:bCs w:val="0"/>
-          <w:i w:val="0"/>
-          <w:iCs w:val="0"/>
-          <w:caps w:val="0"/>
-          <w:smallCaps w:val="0"/>
-          <w:strike w:val="0"/>
-          <w:dstrike w:val="0"/>
-          <w:outline w:val="0"/>
-          <w:shadow w:val="0"/>
-          <w:emboss w:val="0"/>
-          <w:imprint w:val="0"/>
-          <w:noProof w:val="0"/>
-          <w:vanish w:val="0"/>
-          <w:color w:val="auto"/>
-          <w:spacing w:val="0"/>
-          <w:w w:val="100"/>
-          <w:kern w:val="0"/>
-          <w:position w:val="0"/>
-          <w:sz w:val="22"/>
-          <w:szCs w:val="22"/>
-          <w:highlight w:val="none"/>
-          <w:u w:val="none" w:color="auto"/>
-          <w:effect w:val="none"/>
-          <w:bdr w:val="nil"/>
+          <w:bdr w:val="none" w:sz="0" w:space="0" w:color="auto"/>
+          <w:shd w:val="clear" w:color="auto" w:fill="auto"/>
+          <w:vertAlign w:val="baseline"/>
+          <w:rtl w:val="0"/>
+          <w:cs w:val="0"/>
+          <w:lang w:val="fr-FR" w:eastAsia="zh-TW" w:bidi="ar-SA"/>
+        </w:rPr>
+        <w:t>Ìntróôdúûcèêd ïìmprúûdèêncèê sèêèê sâây úûnplèêââsïìng dèêvóônshïìrèê ââccèêptââncèê sóôn.</w:t>
+      </w:r>
+      <w:r>
+        <w:rPr>
+          <w:rStyle w:val="DefaultParagraphFont"/>
+          <w:rFonts w:ascii="Calibri" w:eastAsia="Calibri" w:hAnsi="Calibri" w:cs="Calibri"/>
+          <w:b w:val="0"/>
+          <w:bCs w:val="0"/>
+          <w:i w:val="0"/>
+          <w:iCs w:val="0"/>
+          <w:caps w:val="0"/>
+          <w:smallCaps w:val="0"/>
+          <w:strike w:val="0"/>
+          <w:dstrike w:val="0"/>
+          <w:outline w:val="0"/>
+          <w:shadow w:val="0"/>
+          <w:emboss w:val="0"/>
+          <w:imprint w:val="0"/>
+          <w:noProof w:val="0"/>
+          <w:vanish w:val="0"/>
+          <w:color w:val="auto"/>
+          <w:spacing w:val="0"/>
+          <w:w w:val="100"/>
+          <w:kern w:val="0"/>
+          <w:position w:val="0"/>
+          <w:sz w:val="22"/>
+          <w:szCs w:val="22"/>
+          <w:highlight w:val="none"/>
+          <w:u w:val="none" w:color="auto"/>
+          <w:effect w:val="none"/>
+          <w:bdr w:val="none" w:sz="0" w:space="0" w:color="auto"/>
           <w:shd w:val="clear" w:color="auto" w:fill="auto"/>
           <w:vertAlign w:val="baseline"/>
           <w:rtl w:val="0"/>
@@ -707,44 +707,44 @@
           <w:highlight w:val="none"/>
           <w:u w:val="none" w:color="auto"/>
           <w:effect w:val="none"/>
-          <w:bdr w:val="nil"/>
-          <w:shd w:val="clear" w:color="auto" w:fill="auto"/>
-          <w:vertAlign w:val="baseline"/>
-          <w:rtl w:val="0"/>
-          <w:cs w:val="0"/>
-          <w:lang w:val="fr-FR" w:eastAsia="zh-TW" w:bidi="ar-SA"/>
-        </w:rPr>
-        <w:t>Éxéêtéêr lóöngéêr wïìsdóöm gåæy nóör déêsïìgn åægéê.</w:t>
-      </w:r>
-      <w:r>
-        <w:rPr>
-          <w:rStyle w:val="DefaultParagraphFont"/>
-          <w:rFonts w:ascii="Calibri" w:eastAsia="Calibri" w:hAnsi="Calibri" w:cs="Calibri"/>
-          <w:b w:val="0"/>
-          <w:bCs w:val="0"/>
-          <w:i w:val="0"/>
-          <w:iCs w:val="0"/>
-          <w:caps w:val="0"/>
-          <w:smallCaps w:val="0"/>
-          <w:strike w:val="0"/>
-          <w:dstrike w:val="0"/>
-          <w:outline w:val="0"/>
-          <w:shadow w:val="0"/>
-          <w:emboss w:val="0"/>
-          <w:imprint w:val="0"/>
-          <w:noProof w:val="0"/>
-          <w:vanish w:val="0"/>
-          <w:color w:val="auto"/>
-          <w:spacing w:val="0"/>
-          <w:w w:val="100"/>
-          <w:kern w:val="0"/>
-          <w:position w:val="0"/>
-          <w:sz w:val="22"/>
-          <w:szCs w:val="22"/>
-          <w:highlight w:val="none"/>
-          <w:u w:val="none" w:color="auto"/>
-          <w:effect w:val="none"/>
-          <w:bdr w:val="nil"/>
+          <w:bdr w:val="none" w:sz="0" w:space="0" w:color="auto"/>
+          <w:shd w:val="clear" w:color="auto" w:fill="auto"/>
+          <w:vertAlign w:val="baseline"/>
+          <w:rtl w:val="0"/>
+          <w:cs w:val="0"/>
+          <w:lang w:val="fr-FR" w:eastAsia="zh-TW" w:bidi="ar-SA"/>
+        </w:rPr>
+        <w:t>Ëxêétêér löõngêér wîísdöõm gâây nöõr dêésîígn ââgêé.</w:t>
+      </w:r>
+      <w:r>
+        <w:rPr>
+          <w:rStyle w:val="DefaultParagraphFont"/>
+          <w:rFonts w:ascii="Calibri" w:eastAsia="Calibri" w:hAnsi="Calibri" w:cs="Calibri"/>
+          <w:b w:val="0"/>
+          <w:bCs w:val="0"/>
+          <w:i w:val="0"/>
+          <w:iCs w:val="0"/>
+          <w:caps w:val="0"/>
+          <w:smallCaps w:val="0"/>
+          <w:strike w:val="0"/>
+          <w:dstrike w:val="0"/>
+          <w:outline w:val="0"/>
+          <w:shadow w:val="0"/>
+          <w:emboss w:val="0"/>
+          <w:imprint w:val="0"/>
+          <w:noProof w:val="0"/>
+          <w:vanish w:val="0"/>
+          <w:color w:val="auto"/>
+          <w:spacing w:val="0"/>
+          <w:w w:val="100"/>
+          <w:kern w:val="0"/>
+          <w:position w:val="0"/>
+          <w:sz w:val="22"/>
+          <w:szCs w:val="22"/>
+          <w:highlight w:val="none"/>
+          <w:u w:val="none" w:color="auto"/>
+          <w:effect w:val="none"/>
+          <w:bdr w:val="none" w:sz="0" w:space="0" w:color="auto"/>
           <w:shd w:val="clear" w:color="auto" w:fill="auto"/>
           <w:vertAlign w:val="baseline"/>
           <w:rtl w:val="0"/>
@@ -781,44 +781,44 @@
           <w:highlight w:val="none"/>
           <w:u w:val="none" w:color="auto"/>
           <w:effect w:val="none"/>
-          <w:bdr w:val="nil"/>
-          <w:shd w:val="clear" w:color="auto" w:fill="auto"/>
-          <w:vertAlign w:val="baseline"/>
-          <w:rtl w:val="0"/>
-          <w:cs w:val="0"/>
-          <w:lang w:val="fr-FR" w:eastAsia="zh-TW" w:bidi="ar-SA"/>
-        </w:rPr>
-        <w:t>Ám wéêàäthéêr tõö éêntéêréêd nõörlàänd nõö ïîn shõöwïîng séêrvïîcéê.</w:t>
-      </w:r>
-      <w:r>
-        <w:rPr>
-          <w:rStyle w:val="DefaultParagraphFont"/>
-          <w:rFonts w:ascii="Calibri" w:eastAsia="Calibri" w:hAnsi="Calibri" w:cs="Calibri"/>
-          <w:b w:val="0"/>
-          <w:bCs w:val="0"/>
-          <w:i w:val="0"/>
-          <w:iCs w:val="0"/>
-          <w:caps w:val="0"/>
-          <w:smallCaps w:val="0"/>
-          <w:strike w:val="0"/>
-          <w:dstrike w:val="0"/>
-          <w:outline w:val="0"/>
-          <w:shadow w:val="0"/>
-          <w:emboss w:val="0"/>
-          <w:imprint w:val="0"/>
-          <w:noProof w:val="0"/>
-          <w:vanish w:val="0"/>
-          <w:color w:val="auto"/>
-          <w:spacing w:val="0"/>
-          <w:w w:val="100"/>
-          <w:kern w:val="0"/>
-          <w:position w:val="0"/>
-          <w:sz w:val="22"/>
-          <w:szCs w:val="22"/>
-          <w:highlight w:val="none"/>
-          <w:u w:val="none" w:color="auto"/>
-          <w:effect w:val="none"/>
-          <w:bdr w:val="nil"/>
+          <w:bdr w:val="none" w:sz="0" w:space="0" w:color="auto"/>
+          <w:shd w:val="clear" w:color="auto" w:fill="auto"/>
+          <w:vertAlign w:val="baseline"/>
+          <w:rtl w:val="0"/>
+          <w:cs w:val="0"/>
+          <w:lang w:val="fr-FR" w:eastAsia="zh-TW" w:bidi="ar-SA"/>
+        </w:rPr>
+        <w:t>Æm wëéåáthëér tòö ëéntëérëéd nòörlåánd nòö ìín shòöwìíng sëérvìícëé.</w:t>
+      </w:r>
+      <w:r>
+        <w:rPr>
+          <w:rStyle w:val="DefaultParagraphFont"/>
+          <w:rFonts w:ascii="Calibri" w:eastAsia="Calibri" w:hAnsi="Calibri" w:cs="Calibri"/>
+          <w:b w:val="0"/>
+          <w:bCs w:val="0"/>
+          <w:i w:val="0"/>
+          <w:iCs w:val="0"/>
+          <w:caps w:val="0"/>
+          <w:smallCaps w:val="0"/>
+          <w:strike w:val="0"/>
+          <w:dstrike w:val="0"/>
+          <w:outline w:val="0"/>
+          <w:shadow w:val="0"/>
+          <w:emboss w:val="0"/>
+          <w:imprint w:val="0"/>
+          <w:noProof w:val="0"/>
+          <w:vanish w:val="0"/>
+          <w:color w:val="auto"/>
+          <w:spacing w:val="0"/>
+          <w:w w:val="100"/>
+          <w:kern w:val="0"/>
+          <w:position w:val="0"/>
+          <w:sz w:val="22"/>
+          <w:szCs w:val="22"/>
+          <w:highlight w:val="none"/>
+          <w:u w:val="none" w:color="auto"/>
+          <w:effect w:val="none"/>
+          <w:bdr w:val="none" w:sz="0" w:space="0" w:color="auto"/>
           <w:shd w:val="clear" w:color="auto" w:fill="auto"/>
           <w:vertAlign w:val="baseline"/>
           <w:rtl w:val="0"/>
@@ -855,44 +855,44 @@
           <w:highlight w:val="none"/>
           <w:u w:val="none" w:color="auto"/>
           <w:effect w:val="none"/>
-          <w:bdr w:val="nil"/>
-          <w:shd w:val="clear" w:color="auto" w:fill="auto"/>
-          <w:vertAlign w:val="baseline"/>
-          <w:rtl w:val="0"/>
-          <w:cs w:val="0"/>
-          <w:lang w:val="fr-FR" w:eastAsia="zh-TW" w:bidi="ar-SA"/>
-        </w:rPr>
-        <w:t>Nôòr réépééãâtééd spééãâkïíng shy ãâppéétïítéé.</w:t>
-      </w:r>
-      <w:r>
-        <w:rPr>
-          <w:rStyle w:val="DefaultParagraphFont"/>
-          <w:rFonts w:ascii="Calibri" w:eastAsia="Calibri" w:hAnsi="Calibri" w:cs="Calibri"/>
-          <w:b w:val="0"/>
-          <w:bCs w:val="0"/>
-          <w:i w:val="0"/>
-          <w:iCs w:val="0"/>
-          <w:caps w:val="0"/>
-          <w:smallCaps w:val="0"/>
-          <w:strike w:val="0"/>
-          <w:dstrike w:val="0"/>
-          <w:outline w:val="0"/>
-          <w:shadow w:val="0"/>
-          <w:emboss w:val="0"/>
-          <w:imprint w:val="0"/>
-          <w:noProof w:val="0"/>
-          <w:vanish w:val="0"/>
-          <w:color w:val="auto"/>
-          <w:spacing w:val="0"/>
-          <w:w w:val="100"/>
-          <w:kern w:val="0"/>
-          <w:position w:val="0"/>
-          <w:sz w:val="22"/>
-          <w:szCs w:val="22"/>
-          <w:highlight w:val="none"/>
-          <w:u w:val="none" w:color="auto"/>
-          <w:effect w:val="none"/>
-          <w:bdr w:val="nil"/>
+          <w:bdr w:val="none" w:sz="0" w:space="0" w:color="auto"/>
+          <w:shd w:val="clear" w:color="auto" w:fill="auto"/>
+          <w:vertAlign w:val="baseline"/>
+          <w:rtl w:val="0"/>
+          <w:cs w:val="0"/>
+          <w:lang w:val="fr-FR" w:eastAsia="zh-TW" w:bidi="ar-SA"/>
+        </w:rPr>
+        <w:t>Nõõr rêèpêèäätêèd spêèääkîîng shy ääppêètîîtêè.</w:t>
+      </w:r>
+      <w:r>
+        <w:rPr>
+          <w:rStyle w:val="DefaultParagraphFont"/>
+          <w:rFonts w:ascii="Calibri" w:eastAsia="Calibri" w:hAnsi="Calibri" w:cs="Calibri"/>
+          <w:b w:val="0"/>
+          <w:bCs w:val="0"/>
+          <w:i w:val="0"/>
+          <w:iCs w:val="0"/>
+          <w:caps w:val="0"/>
+          <w:smallCaps w:val="0"/>
+          <w:strike w:val="0"/>
+          <w:dstrike w:val="0"/>
+          <w:outline w:val="0"/>
+          <w:shadow w:val="0"/>
+          <w:emboss w:val="0"/>
+          <w:imprint w:val="0"/>
+          <w:noProof w:val="0"/>
+          <w:vanish w:val="0"/>
+          <w:color w:val="auto"/>
+          <w:spacing w:val="0"/>
+          <w:w w:val="100"/>
+          <w:kern w:val="0"/>
+          <w:position w:val="0"/>
+          <w:sz w:val="22"/>
+          <w:szCs w:val="22"/>
+          <w:highlight w:val="none"/>
+          <w:u w:val="none" w:color="auto"/>
+          <w:effect w:val="none"/>
+          <w:bdr w:val="none" w:sz="0" w:space="0" w:color="auto"/>
           <w:shd w:val="clear" w:color="auto" w:fill="auto"/>
           <w:vertAlign w:val="baseline"/>
           <w:rtl w:val="0"/>
@@ -929,44 +929,44 @@
           <w:highlight w:val="none"/>
           <w:u w:val="none" w:color="auto"/>
           <w:effect w:val="none"/>
-          <w:bdr w:val="nil"/>
-          <w:shd w:val="clear" w:color="auto" w:fill="auto"/>
-          <w:vertAlign w:val="baseline"/>
-          <w:rtl w:val="0"/>
-          <w:cs w:val="0"/>
-          <w:lang w:val="fr-FR" w:eastAsia="zh-TW" w:bidi="ar-SA"/>
-        </w:rPr>
-        <w:t>Èxcììtëéd ììt hàãstììly àãn pàãstüürëé ììt òôbsëérvëé.</w:t>
-      </w:r>
-      <w:r>
-        <w:rPr>
-          <w:rStyle w:val="DefaultParagraphFont"/>
-          <w:rFonts w:ascii="Calibri" w:eastAsia="Calibri" w:hAnsi="Calibri" w:cs="Calibri"/>
-          <w:b w:val="0"/>
-          <w:bCs w:val="0"/>
-          <w:i w:val="0"/>
-          <w:iCs w:val="0"/>
-          <w:caps w:val="0"/>
-          <w:smallCaps w:val="0"/>
-          <w:strike w:val="0"/>
-          <w:dstrike w:val="0"/>
-          <w:outline w:val="0"/>
-          <w:shadow w:val="0"/>
-          <w:emboss w:val="0"/>
-          <w:imprint w:val="0"/>
-          <w:noProof w:val="0"/>
-          <w:vanish w:val="0"/>
-          <w:color w:val="auto"/>
-          <w:spacing w:val="0"/>
-          <w:w w:val="100"/>
-          <w:kern w:val="0"/>
-          <w:position w:val="0"/>
-          <w:sz w:val="22"/>
-          <w:szCs w:val="22"/>
-          <w:highlight w:val="none"/>
-          <w:u w:val="none" w:color="auto"/>
-          <w:effect w:val="none"/>
-          <w:bdr w:val="nil"/>
+          <w:bdr w:val="none" w:sz="0" w:space="0" w:color="auto"/>
+          <w:shd w:val="clear" w:color="auto" w:fill="auto"/>
+          <w:vertAlign w:val="baseline"/>
+          <w:rtl w:val="0"/>
+          <w:cs w:val="0"/>
+          <w:lang w:val="fr-FR" w:eastAsia="zh-TW" w:bidi="ar-SA"/>
+        </w:rPr>
+        <w:t>Éxcïítëéd ïít hàåstïíly àån pàåstýùrëé ïít öòbsëérvëé.</w:t>
+      </w:r>
+      <w:r>
+        <w:rPr>
+          <w:rStyle w:val="DefaultParagraphFont"/>
+          <w:rFonts w:ascii="Calibri" w:eastAsia="Calibri" w:hAnsi="Calibri" w:cs="Calibri"/>
+          <w:b w:val="0"/>
+          <w:bCs w:val="0"/>
+          <w:i w:val="0"/>
+          <w:iCs w:val="0"/>
+          <w:caps w:val="0"/>
+          <w:smallCaps w:val="0"/>
+          <w:strike w:val="0"/>
+          <w:dstrike w:val="0"/>
+          <w:outline w:val="0"/>
+          <w:shadow w:val="0"/>
+          <w:emboss w:val="0"/>
+          <w:imprint w:val="0"/>
+          <w:noProof w:val="0"/>
+          <w:vanish w:val="0"/>
+          <w:color w:val="auto"/>
+          <w:spacing w:val="0"/>
+          <w:w w:val="100"/>
+          <w:kern w:val="0"/>
+          <w:position w:val="0"/>
+          <w:sz w:val="22"/>
+          <w:szCs w:val="22"/>
+          <w:highlight w:val="none"/>
+          <w:u w:val="none" w:color="auto"/>
+          <w:effect w:val="none"/>
+          <w:bdr w:val="none" w:sz="0" w:space="0" w:color="auto"/>
           <w:shd w:val="clear" w:color="auto" w:fill="auto"/>
           <w:vertAlign w:val="baseline"/>
           <w:rtl w:val="0"/>
@@ -1003,14 +1003,14 @@
           <w:highlight w:val="none"/>
           <w:u w:val="none" w:color="auto"/>
           <w:effect w:val="none"/>
-          <w:bdr w:val="nil"/>
-          <w:shd w:val="clear" w:color="auto" w:fill="auto"/>
-          <w:vertAlign w:val="baseline"/>
-          <w:rtl w:val="0"/>
-          <w:cs w:val="0"/>
-          <w:lang w:val="fr-FR" w:eastAsia="zh-TW" w:bidi="ar-SA"/>
-        </w:rPr>
-        <w:t>Snúüg håånd hööw dååréê héêréê töööö.</w:t>
+          <w:bdr w:val="none" w:sz="0" w:space="0" w:color="auto"/>
+          <w:shd w:val="clear" w:color="auto" w:fill="auto"/>
+          <w:vertAlign w:val="baseline"/>
+          <w:rtl w:val="0"/>
+          <w:cs w:val="0"/>
+          <w:lang w:val="fr-FR" w:eastAsia="zh-TW" w:bidi="ar-SA"/>
+        </w:rPr>
+        <w:t>Snûûg hæænd hòöw dæærèë hèërèë tòöòö.</w:t>
       </w:r>
       <w:bookmarkStart w:id="0" w:name="_GoBack"/>
       <w:bookmarkEnd w:id="0"/>

--- a/Test_BP/Fol_2k_files_500(2)/fr-FR/file 500_2 - Copy (194).docx
+++ b/Test_BP/Fol_2k_files_500(2)/fr-FR/file 500_2 - Copy (194).docx
@@ -42,7 +42,7 @@
           <w:cs w:val="0"/>
           <w:lang w:val="fr-FR" w:eastAsia="zh-TW" w:bidi="ar-SA"/>
         </w:rPr>
-        <w:t>t èèxcèèpt töö söö tèèmpèèr müùtüùàãl tàãstèès mööthèèr.</w:t>
+        <w:t>t êèxcêèpt tóõ sóõ têèmpêèr müýtüýåál tåástêès móõthêèr.</w:t>
       </w:r>
       <w:r>
         <w:rPr>
@@ -116,7 +116,7 @@
           <w:cs w:val="0"/>
           <w:lang w:val="fr-FR" w:eastAsia="zh-TW" w:bidi="ar-SA"/>
         </w:rPr>
-        <w:t>Ïntëêrëêstëêd cüültìíváåtëêd ìíts cöôntìínüüìíng nöôw yëêt áårëê.</w:t>
+        <w:t>Ìntêérêéstêéd cùûltììvâætêéd ììts cõóntììnùûììng nõów yêét âærêé.</w:t>
       </w:r>
       <w:r>
         <w:rPr>
@@ -190,7 +190,7 @@
           <w:cs w:val="0"/>
           <w:lang w:val="fr-FR" w:eastAsia="zh-TW" w:bidi="ar-SA"/>
         </w:rPr>
-        <w:t>Ôüùt ìîntéèréèstéèd ââccéèptââncéè õóüùr pâârtìîââlìîty ââffrõóntìîng üùnpléèââsâânt why ââdd.</w:t>
+        <w:t>Òüût îîntèèrèèstèèd àåccèèptàåncèè òòüûr pàårtîîàålîîty àåffròòntîîng üûnplèèàåsàånt why àådd.</w:t>
       </w:r>
       <w:r>
         <w:rPr>
@@ -264,7 +264,7 @@
           <w:cs w:val="0"/>
           <w:lang w:val="fr-FR" w:eastAsia="zh-TW" w:bidi="ar-SA"/>
         </w:rPr>
-        <w:t>Ëstèêèêm gáárdèên mèên yèêt shy còõûýrsèê.</w:t>
+        <w:t>Èstëèëèm gããrdëèn mëèn yëèt shy cóõýúrsëè.</w:t>
       </w:r>
       <w:r>
         <w:rPr>
@@ -338,7 +338,7 @@
           <w:cs w:val="0"/>
           <w:lang w:val="fr-FR" w:eastAsia="zh-TW" w:bidi="ar-SA"/>
         </w:rPr>
-        <w:t>Cöônsûûltëèd ûûp my töôlëèráæbly söômëètíímëès pëèrpëètûûáæl öôh.</w:t>
+        <w:t>Còònsùültêèd ùüp my tòòlêèráãbly sòòmêètìímêès pêèrpêètùüáãl òòh.</w:t>
       </w:r>
       <w:r>
         <w:rPr>
@@ -412,7 +412,7 @@
           <w:cs w:val="0"/>
           <w:lang w:val="fr-FR" w:eastAsia="zh-TW" w:bidi="ar-SA"/>
         </w:rPr>
-        <w:t>Èxprêëssìíôôn àáccêëptàáncêë ìímprúüdêëncêë pàártìícúülàár hàád êëàát úünsàátìíàáblêë.</w:t>
+        <w:t>Éxprêéssíìòòn æáccêéptæáncêé íìmprùúdêéncêé pæártíìcùúlæár hæád êéæát ùúnsæátíìæáblêé.</w:t>
       </w:r>
       <w:r>
         <w:rPr>
@@ -492,7 +492,7 @@
           <w:cs w:val="0"/>
           <w:lang w:val="fr-FR" w:eastAsia="zh-TW" w:bidi="ar-SA"/>
         </w:rPr>
-        <w:t>Hàád dèènòótïïng pròópèèrly jòóïïntùúrèè yòóùú òóccàásïïòón dïïrèèctly ràáïïllèèry.</w:t>
+        <w:t>Hàåd dêènóôtïíng próôpêèrly jóôïíntúùrêè yóôúù óôccàåsïíóôn dïírêèctly ràåïíllêèry.</w:t>
       </w:r>
       <w:r>
         <w:rPr>
@@ -566,7 +566,7 @@
           <w:cs w:val="0"/>
           <w:lang w:val="fr-FR" w:eastAsia="zh-TW" w:bidi="ar-SA"/>
         </w:rPr>
-        <w:t>Ïn sãæïìd tõö õöf põöõör fýüll bëë põöst fãæcëë snýüg.</w:t>
+        <w:t>Ín sãæíîd tòô òôf pòôòôr fùùll bêê pòôst fãæcêê snùùg.</w:t>
       </w:r>
       <w:r>
         <w:rPr>
@@ -640,7 +640,7 @@
           <w:cs w:val="0"/>
           <w:lang w:val="fr-FR" w:eastAsia="zh-TW" w:bidi="ar-SA"/>
         </w:rPr>
-        <w:t>Ìntróôdúûcèêd ïìmprúûdèêncèê sèêèê sâây úûnplèêââsïìng dèêvóônshïìrèê ââccèêptââncèê sóôn.</w:t>
+        <w:t>Întròôdüûcêèd ïímprüûdêèncêè sêèêè säæy üûnplêèäæsïíng dêèvòônshïírêè äæccêèptäæncêè sòôn.</w:t>
       </w:r>
       <w:r>
         <w:rPr>
@@ -714,7 +714,7 @@
           <w:cs w:val="0"/>
           <w:lang w:val="fr-FR" w:eastAsia="zh-TW" w:bidi="ar-SA"/>
         </w:rPr>
-        <w:t>Ëxêétêér löõngêér wîísdöõm gâây nöõr dêésîígn ââgêé.</w:t>
+        <w:t>Éxëétëér lóôngëér wïïsdóôm gæây nóôr dëésïïgn æâgëé.</w:t>
       </w:r>
       <w:r>
         <w:rPr>
@@ -788,7 +788,7 @@
           <w:cs w:val="0"/>
           <w:lang w:val="fr-FR" w:eastAsia="zh-TW" w:bidi="ar-SA"/>
         </w:rPr>
-        <w:t>Æm wëéåáthëér tòö ëéntëérëéd nòörlåánd nòö ìín shòöwìíng sëérvìícëé.</w:t>
+        <w:t>Ãm wêëâàthêër tòõ êëntêërêëd nòõrlâànd nòõ íìn shòõwíìng sêërvíìcêë.</w:t>
       </w:r>
       <w:r>
         <w:rPr>
@@ -862,7 +862,7 @@
           <w:cs w:val="0"/>
           <w:lang w:val="fr-FR" w:eastAsia="zh-TW" w:bidi="ar-SA"/>
         </w:rPr>
-        <w:t>Nõõr rêèpêèäätêèd spêèääkîîng shy ääppêètîîtêè.</w:t>
+        <w:t>Nôör réëpéëãàtéëd spéëãàkîíng shy ãàppéëtîítéë.</w:t>
       </w:r>
       <w:r>
         <w:rPr>
@@ -936,7 +936,7 @@
           <w:cs w:val="0"/>
           <w:lang w:val="fr-FR" w:eastAsia="zh-TW" w:bidi="ar-SA"/>
         </w:rPr>
-        <w:t>Éxcïítëéd ïít hàåstïíly àån pàåstýùrëé ïít öòbsëérvëé.</w:t>
+        <w:t>Êxcíîtééd íît hãåstíîly ãån pãåstúûréé íît õóbséérvéé.</w:t>
       </w:r>
       <w:r>
         <w:rPr>
@@ -1010,7 +1010,7 @@
           <w:cs w:val="0"/>
           <w:lang w:val="fr-FR" w:eastAsia="zh-TW" w:bidi="ar-SA"/>
         </w:rPr>
-        <w:t>Snûûg hæænd hòöw dæærèë hèërèë tòöòö.</w:t>
+        <w:t>Snüùg háând hòòw dáâréê héêréê tòòòò.</w:t>
       </w:r>
       <w:bookmarkStart w:id="0" w:name="_GoBack"/>
       <w:bookmarkEnd w:id="0"/>

--- a/Test_BP/Fol_2k_files_500(2)/fr-FR/file 500_2 - Copy (194).docx
+++ b/Test_BP/Fol_2k_files_500(2)/fr-FR/file 500_2 - Copy (194).docx
@@ -42,7 +42,7 @@
           <w:cs w:val="0"/>
           <w:lang w:val="fr-FR" w:eastAsia="zh-TW" w:bidi="ar-SA"/>
         </w:rPr>
-        <w:t>t êèxcêèpt tóõ sóõ têèmpêèr müýtüýåál tåástêès móõthêèr.</w:t>
+        <w:t>t ééxcéépt tòó sòó téémpéér múûtúûäàl täàstéés mòóthéér.</w:t>
       </w:r>
       <w:r>
         <w:rPr>
@@ -116,7 +116,7 @@
           <w:cs w:val="0"/>
           <w:lang w:val="fr-FR" w:eastAsia="zh-TW" w:bidi="ar-SA"/>
         </w:rPr>
-        <w:t>Ìntêérêéstêéd cùûltììvâætêéd ììts cõóntììnùûììng nõów yêét âærêé.</w:t>
+        <w:t>Ìntëèrëèstëèd cüûltïìvãátëèd ïìts còóntïìnüûïìng nòów yëèt ãárëè.</w:t>
       </w:r>
       <w:r>
         <w:rPr>
@@ -190,7 +190,7 @@
           <w:cs w:val="0"/>
           <w:lang w:val="fr-FR" w:eastAsia="zh-TW" w:bidi="ar-SA"/>
         </w:rPr>
-        <w:t>Òüût îîntèèrèèstèèd àåccèèptàåncèè òòüûr pàårtîîàålîîty àåffròòntîîng üûnplèèàåsàånt why àådd.</w:t>
+        <w:t>Õýút ïïntêèrêèstêèd áæccêèptáæncêè öóýúr páærtïïáælïïty áæffröóntïïng ýúnplêèáæsáænt why áædd.</w:t>
       </w:r>
       <w:r>
         <w:rPr>
@@ -264,7 +264,7 @@
           <w:cs w:val="0"/>
           <w:lang w:val="fr-FR" w:eastAsia="zh-TW" w:bidi="ar-SA"/>
         </w:rPr>
-        <w:t>Èstëèëèm gããrdëèn mëèn yëèt shy cóõýúrsëè.</w:t>
+        <w:t>Èstëëëëm gåárdëën mëën yëët shy cõòûürsëë.</w:t>
       </w:r>
       <w:r>
         <w:rPr>
@@ -338,7 +338,7 @@
           <w:cs w:val="0"/>
           <w:lang w:val="fr-FR" w:eastAsia="zh-TW" w:bidi="ar-SA"/>
         </w:rPr>
-        <w:t>Còònsùültêèd ùüp my tòòlêèráãbly sòòmêètìímêès pêèrpêètùüáãl òòh.</w:t>
+        <w:t>Còõnsúýltêêd úýp my tòõlêêräâbly sòõmêêtîìmêês pêêrpêêtúýäâl òõh.</w:t>
       </w:r>
       <w:r>
         <w:rPr>
@@ -412,7 +412,7 @@
           <w:cs w:val="0"/>
           <w:lang w:val="fr-FR" w:eastAsia="zh-TW" w:bidi="ar-SA"/>
         </w:rPr>
-        <w:t>Éxprêéssíìòòn æáccêéptæáncêé íìmprùúdêéncêé pæártíìcùúlæár hæád êéæát ùúnsæátíìæáblêé.</w:t>
+        <w:t>Éxpréêssíìóòn åàccéêptåàncéê íìmprûúdéêncéê påàrtíìcûúlåàr håàd éêåàt ûúnsåàtíìåàbléê.</w:t>
       </w:r>
       <w:r>
         <w:rPr>
@@ -492,7 +492,7 @@
           <w:cs w:val="0"/>
           <w:lang w:val="fr-FR" w:eastAsia="zh-TW" w:bidi="ar-SA"/>
         </w:rPr>
-        <w:t>Hàåd dêènóôtïíng próôpêèrly jóôïíntúùrêè yóôúù óôccàåsïíóôn dïírêèctly ràåïíllêèry.</w:t>
+        <w:t>Hããd dèênôòtìïng prôòpèêrly jôòìïntûúrèê yôòûú ôòccããsìïôòn dìïrèêctly rããìïllèêry.</w:t>
       </w:r>
       <w:r>
         <w:rPr>
@@ -566,7 +566,7 @@
           <w:cs w:val="0"/>
           <w:lang w:val="fr-FR" w:eastAsia="zh-TW" w:bidi="ar-SA"/>
         </w:rPr>
-        <w:t>Ín sãæíîd tòô òôf pòôòôr fùùll bêê pòôst fãæcêê snùùg.</w:t>
+        <w:t>Ïn sáãîíd tóò óòf póòóòr füûll béê póòst fáãcéê snüûg.</w:t>
       </w:r>
       <w:r>
         <w:rPr>
@@ -640,7 +640,7 @@
           <w:cs w:val="0"/>
           <w:lang w:val="fr-FR" w:eastAsia="zh-TW" w:bidi="ar-SA"/>
         </w:rPr>
-        <w:t>Întròôdüûcêèd ïímprüûdêèncêè sêèêè säæy üûnplêèäæsïíng dêèvòônshïírêè äæccêèptäæncêè sòôn.</w:t>
+        <w:t>Ìntròõdùýcèéd íímprùýdèéncèé sèéèé såäy ùýnplèéåäsííng dèévòõnshíírèé åäccèéptåäncèé sòõn.</w:t>
       </w:r>
       <w:r>
         <w:rPr>
@@ -714,7 +714,7 @@
           <w:cs w:val="0"/>
           <w:lang w:val="fr-FR" w:eastAsia="zh-TW" w:bidi="ar-SA"/>
         </w:rPr>
-        <w:t>Éxëétëér lóôngëér wïïsdóôm gæây nóôr dëésïïgn æâgëé.</w:t>
+        <w:t>Êxéëtéër lòòngéër wìïsdòòm gáäy nòòr déësìïgn áägéë.</w:t>
       </w:r>
       <w:r>
         <w:rPr>
@@ -788,7 +788,7 @@
           <w:cs w:val="0"/>
           <w:lang w:val="fr-FR" w:eastAsia="zh-TW" w:bidi="ar-SA"/>
         </w:rPr>
-        <w:t>Ãm wêëâàthêër tòõ êëntêërêëd nòõrlâànd nòõ íìn shòõwíìng sêërvíìcêë.</w:t>
+        <w:t>Åm wèéàäthèér tóô èéntèérèéd nóôrlàänd nóô îîn shóôwîîng sèérvîîcèé.</w:t>
       </w:r>
       <w:r>
         <w:rPr>
@@ -862,7 +862,7 @@
           <w:cs w:val="0"/>
           <w:lang w:val="fr-FR" w:eastAsia="zh-TW" w:bidi="ar-SA"/>
         </w:rPr>
-        <w:t>Nôör réëpéëãàtéëd spéëãàkîíng shy ãàppéëtîítéë.</w:t>
+        <w:t>Nóòr rèêpèêæãtèêd spèêæãkììng shy æãppèêtììtèê.</w:t>
       </w:r>
       <w:r>
         <w:rPr>
@@ -936,7 +936,7 @@
           <w:cs w:val="0"/>
           <w:lang w:val="fr-FR" w:eastAsia="zh-TW" w:bidi="ar-SA"/>
         </w:rPr>
-        <w:t>Êxcíîtééd íît hãåstíîly ãån pãåstúûréé íît õóbséérvéé.</w:t>
+        <w:t>Êxcïïtèêd ïït håàstïïly åàn påàstùùrèê ïït ööbsèêrvèê.</w:t>
       </w:r>
       <w:r>
         <w:rPr>
@@ -1010,7 +1010,7 @@
           <w:cs w:val="0"/>
           <w:lang w:val="fr-FR" w:eastAsia="zh-TW" w:bidi="ar-SA"/>
         </w:rPr>
-        <w:t>Snüùg háând hòòw dáâréê héêréê tòòòò.</w:t>
+        <w:t>Snýûg hãând hòòw dãârêë hêërêë tòòòò.</w:t>
       </w:r>
       <w:bookmarkStart w:id="0" w:name="_GoBack"/>
       <w:bookmarkEnd w:id="0"/>
